--- a/main/export/export.docx
+++ b/main/export/export.docx
@@ -25,7 +25,7 @@
             <w:r>
               <w:rPr>
                 <w:b/>
-                <w:sz w:val="28"/>
+                <w:sz w:val="24"/>
               </w:rPr>
               <w:drawing>
                 <wp:inline xmlns:a="http://schemas.openxmlformats.org/drawingml/2006/main" xmlns:pic="http://schemas.openxmlformats.org/drawingml/2006/picture">
@@ -59,7 +59,7 @@
                   </a:graphic>
                 </wp:inline>
               </w:drawing>
-              <w:t>PR0PW01E00F3</w:t>
+              <w:t>1.PR0PW01E00F3</w:t>
             </w:r>
           </w:p>
         </w:tc>
@@ -74,7 +74,7 @@
             <w:r>
               <w:rPr>
                 <w:b/>
-                <w:sz w:val="28"/>
+                <w:sz w:val="24"/>
               </w:rPr>
               <w:drawing>
                 <wp:inline xmlns:a="http://schemas.openxmlformats.org/drawingml/2006/main" xmlns:pic="http://schemas.openxmlformats.org/drawingml/2006/picture">
@@ -108,7 +108,7 @@
                   </a:graphic>
                 </wp:inline>
               </w:drawing>
-              <w:t>PR0PW02E009P</w:t>
+              <w:t>2.PR0PW02E009P</w:t>
             </w:r>
           </w:p>
         </w:tc>
@@ -123,7 +123,7 @@
             <w:r>
               <w:rPr>
                 <w:b/>
-                <w:sz w:val="28"/>
+                <w:sz w:val="24"/>
               </w:rPr>
               <w:drawing>
                 <wp:inline xmlns:a="http://schemas.openxmlformats.org/drawingml/2006/main" xmlns:pic="http://schemas.openxmlformats.org/drawingml/2006/picture">
@@ -157,7 +157,7 @@
                   </a:graphic>
                 </wp:inline>
               </w:drawing>
-              <w:t>PR0PW03E009D</w:t>
+              <w:t>3.PR0PW03E009D</w:t>
             </w:r>
           </w:p>
         </w:tc>
@@ -167,7 +167,348 @@
           <w:tcPr>
             <w:tcW w:type="dxa" w:w="2880"/>
           </w:tcPr>
-          <w:p/>
+          <w:p>
+            <w:pPr>
+              <w:jc w:val="center"/>
+            </w:pPr>
+            <w:r>
+              <w:rPr>
+                <w:b/>
+                <w:sz w:val="24"/>
+              </w:rPr>
+              <w:drawing>
+                <wp:inline xmlns:a="http://schemas.openxmlformats.org/drawingml/2006/main" xmlns:pic="http://schemas.openxmlformats.org/drawingml/2006/picture">
+                  <wp:extent cx="1828800" cy="1828800"/>
+                  <wp:docPr id="4" name="Picture 4"/>
+                  <wp:cNvGraphicFramePr>
+                    <a:graphicFrameLocks noChangeAspect="1"/>
+                  </wp:cNvGraphicFramePr>
+                  <a:graphic>
+                    <a:graphicData uri="http://schemas.openxmlformats.org/drawingml/2006/picture">
+                      <pic:pic>
+                        <pic:nvPicPr>
+                          <pic:cNvPr id="0" name="image.png"/>
+                          <pic:cNvPicPr/>
+                        </pic:nvPicPr>
+                        <pic:blipFill>
+                          <a:blip r:embed="rId12"/>
+                          <a:stretch>
+                            <a:fillRect/>
+                          </a:stretch>
+                        </pic:blipFill>
+                        <pic:spPr>
+                          <a:xfrm>
+                            <a:off x="0" y="0"/>
+                            <a:ext cx="1828800" cy="1828800"/>
+                          </a:xfrm>
+                          <a:prstGeom prst="rect"/>
+                        </pic:spPr>
+                      </pic:pic>
+                    </a:graphicData>
+                  </a:graphic>
+                </wp:inline>
+              </w:drawing>
+              <w:t>4.PR0PW04E00JR</w:t>
+            </w:r>
+          </w:p>
+        </w:tc>
+        <w:tc>
+          <w:tcPr>
+            <w:tcW w:type="dxa" w:w="2880"/>
+          </w:tcPr>
+          <w:p>
+            <w:pPr>
+              <w:jc w:val="center"/>
+            </w:pPr>
+            <w:r>
+              <w:rPr>
+                <w:b/>
+                <w:sz w:val="24"/>
+              </w:rPr>
+              <w:drawing>
+                <wp:inline xmlns:a="http://schemas.openxmlformats.org/drawingml/2006/main" xmlns:pic="http://schemas.openxmlformats.org/drawingml/2006/picture">
+                  <wp:extent cx="1828800" cy="1828800"/>
+                  <wp:docPr id="5" name="Picture 5"/>
+                  <wp:cNvGraphicFramePr>
+                    <a:graphicFrameLocks noChangeAspect="1"/>
+                  </wp:cNvGraphicFramePr>
+                  <a:graphic>
+                    <a:graphicData uri="http://schemas.openxmlformats.org/drawingml/2006/picture">
+                      <pic:pic>
+                        <pic:nvPicPr>
+                          <pic:cNvPr id="0" name="image.png"/>
+                          <pic:cNvPicPr/>
+                        </pic:nvPicPr>
+                        <pic:blipFill>
+                          <a:blip r:embed="rId13"/>
+                          <a:stretch>
+                            <a:fillRect/>
+                          </a:stretch>
+                        </pic:blipFill>
+                        <pic:spPr>
+                          <a:xfrm>
+                            <a:off x="0" y="0"/>
+                            <a:ext cx="1828800" cy="1828800"/>
+                          </a:xfrm>
+                          <a:prstGeom prst="rect"/>
+                        </pic:spPr>
+                      </pic:pic>
+                    </a:graphicData>
+                  </a:graphic>
+                </wp:inline>
+              </w:drawing>
+              <w:t>5.PR0PW05E00XY</w:t>
+            </w:r>
+          </w:p>
+        </w:tc>
+        <w:tc>
+          <w:tcPr>
+            <w:tcW w:type="dxa" w:w="2880"/>
+          </w:tcPr>
+          <w:p>
+            <w:pPr>
+              <w:jc w:val="center"/>
+            </w:pPr>
+            <w:r>
+              <w:rPr>
+                <w:b/>
+                <w:sz w:val="24"/>
+              </w:rPr>
+              <w:drawing>
+                <wp:inline xmlns:a="http://schemas.openxmlformats.org/drawingml/2006/main" xmlns:pic="http://schemas.openxmlformats.org/drawingml/2006/picture">
+                  <wp:extent cx="1828800" cy="1828800"/>
+                  <wp:docPr id="6" name="Picture 6"/>
+                  <wp:cNvGraphicFramePr>
+                    <a:graphicFrameLocks noChangeAspect="1"/>
+                  </wp:cNvGraphicFramePr>
+                  <a:graphic>
+                    <a:graphicData uri="http://schemas.openxmlformats.org/drawingml/2006/picture">
+                      <pic:pic>
+                        <pic:nvPicPr>
+                          <pic:cNvPr id="0" name="image.png"/>
+                          <pic:cNvPicPr/>
+                        </pic:nvPicPr>
+                        <pic:blipFill>
+                          <a:blip r:embed="rId14"/>
+                          <a:stretch>
+                            <a:fillRect/>
+                          </a:stretch>
+                        </pic:blipFill>
+                        <pic:spPr>
+                          <a:xfrm>
+                            <a:off x="0" y="0"/>
+                            <a:ext cx="1828800" cy="1828800"/>
+                          </a:xfrm>
+                          <a:prstGeom prst="rect"/>
+                        </pic:spPr>
+                      </pic:pic>
+                    </a:graphicData>
+                  </a:graphic>
+                </wp:inline>
+              </w:drawing>
+              <w:t>6.PR0PW06E006V</w:t>
+            </w:r>
+          </w:p>
+        </w:tc>
+      </w:tr>
+      <w:tr>
+        <w:tc>
+          <w:tcPr>
+            <w:tcW w:type="dxa" w:w="2880"/>
+          </w:tcPr>
+          <w:p>
+            <w:pPr>
+              <w:jc w:val="center"/>
+            </w:pPr>
+            <w:r>
+              <w:rPr>
+                <w:b/>
+                <w:sz w:val="24"/>
+              </w:rPr>
+              <w:drawing>
+                <wp:inline xmlns:a="http://schemas.openxmlformats.org/drawingml/2006/main" xmlns:pic="http://schemas.openxmlformats.org/drawingml/2006/picture">
+                  <wp:extent cx="1828800" cy="1828800"/>
+                  <wp:docPr id="7" name="Picture 7"/>
+                  <wp:cNvGraphicFramePr>
+                    <a:graphicFrameLocks noChangeAspect="1"/>
+                  </wp:cNvGraphicFramePr>
+                  <a:graphic>
+                    <a:graphicData uri="http://schemas.openxmlformats.org/drawingml/2006/picture">
+                      <pic:pic>
+                        <pic:nvPicPr>
+                          <pic:cNvPr id="0" name="image.png"/>
+                          <pic:cNvPicPr/>
+                        </pic:nvPicPr>
+                        <pic:blipFill>
+                          <a:blip r:embed="rId15"/>
+                          <a:stretch>
+                            <a:fillRect/>
+                          </a:stretch>
+                        </pic:blipFill>
+                        <pic:spPr>
+                          <a:xfrm>
+                            <a:off x="0" y="0"/>
+                            <a:ext cx="1828800" cy="1828800"/>
+                          </a:xfrm>
+                          <a:prstGeom prst="rect"/>
+                        </pic:spPr>
+                      </pic:pic>
+                    </a:graphicData>
+                  </a:graphic>
+                </wp:inline>
+              </w:drawing>
+              <w:t>7.PR0PW07E00HS</w:t>
+            </w:r>
+          </w:p>
+        </w:tc>
+        <w:tc>
+          <w:tcPr>
+            <w:tcW w:type="dxa" w:w="2880"/>
+          </w:tcPr>
+          <w:p>
+            <w:pPr>
+              <w:jc w:val="center"/>
+            </w:pPr>
+            <w:r>
+              <w:rPr>
+                <w:b/>
+                <w:sz w:val="24"/>
+              </w:rPr>
+              <w:drawing>
+                <wp:inline xmlns:a="http://schemas.openxmlformats.org/drawingml/2006/main" xmlns:pic="http://schemas.openxmlformats.org/drawingml/2006/picture">
+                  <wp:extent cx="1828800" cy="1828800"/>
+                  <wp:docPr id="8" name="Picture 8"/>
+                  <wp:cNvGraphicFramePr>
+                    <a:graphicFrameLocks noChangeAspect="1"/>
+                  </wp:cNvGraphicFramePr>
+                  <a:graphic>
+                    <a:graphicData uri="http://schemas.openxmlformats.org/drawingml/2006/picture">
+                      <pic:pic>
+                        <pic:nvPicPr>
+                          <pic:cNvPr id="0" name="image.png"/>
+                          <pic:cNvPicPr/>
+                        </pic:nvPicPr>
+                        <pic:blipFill>
+                          <a:blip r:embed="rId16"/>
+                          <a:stretch>
+                            <a:fillRect/>
+                          </a:stretch>
+                        </pic:blipFill>
+                        <pic:spPr>
+                          <a:xfrm>
+                            <a:off x="0" y="0"/>
+                            <a:ext cx="1828800" cy="1828800"/>
+                          </a:xfrm>
+                          <a:prstGeom prst="rect"/>
+                        </pic:spPr>
+                      </pic:pic>
+                    </a:graphicData>
+                  </a:graphic>
+                </wp:inline>
+              </w:drawing>
+              <w:t>8.PR0PW08E00E4</w:t>
+            </w:r>
+          </w:p>
+        </w:tc>
+        <w:tc>
+          <w:tcPr>
+            <w:tcW w:type="dxa" w:w="2880"/>
+          </w:tcPr>
+          <w:p>
+            <w:pPr>
+              <w:jc w:val="center"/>
+            </w:pPr>
+            <w:r>
+              <w:rPr>
+                <w:b/>
+                <w:sz w:val="24"/>
+              </w:rPr>
+              <w:drawing>
+                <wp:inline xmlns:a="http://schemas.openxmlformats.org/drawingml/2006/main" xmlns:pic="http://schemas.openxmlformats.org/drawingml/2006/picture">
+                  <wp:extent cx="1828800" cy="1828800"/>
+                  <wp:docPr id="9" name="Picture 9"/>
+                  <wp:cNvGraphicFramePr>
+                    <a:graphicFrameLocks noChangeAspect="1"/>
+                  </wp:cNvGraphicFramePr>
+                  <a:graphic>
+                    <a:graphicData uri="http://schemas.openxmlformats.org/drawingml/2006/picture">
+                      <pic:pic>
+                        <pic:nvPicPr>
+                          <pic:cNvPr id="0" name="image.png"/>
+                          <pic:cNvPicPr/>
+                        </pic:nvPicPr>
+                        <pic:blipFill>
+                          <a:blip r:embed="rId17"/>
+                          <a:stretch>
+                            <a:fillRect/>
+                          </a:stretch>
+                        </pic:blipFill>
+                        <pic:spPr>
+                          <a:xfrm>
+                            <a:off x="0" y="0"/>
+                            <a:ext cx="1828800" cy="1828800"/>
+                          </a:xfrm>
+                          <a:prstGeom prst="rect"/>
+                        </pic:spPr>
+                      </pic:pic>
+                    </a:graphicData>
+                  </a:graphic>
+                </wp:inline>
+              </w:drawing>
+              <w:t>9.PR0PW09E002F</w:t>
+            </w:r>
+          </w:p>
+        </w:tc>
+      </w:tr>
+      <w:tr>
+        <w:tc>
+          <w:tcPr>
+            <w:tcW w:type="dxa" w:w="2880"/>
+          </w:tcPr>
+          <w:p>
+            <w:pPr>
+              <w:jc w:val="center"/>
+            </w:pPr>
+            <w:r>
+              <w:rPr>
+                <w:b/>
+                <w:sz w:val="24"/>
+              </w:rPr>
+              <w:drawing>
+                <wp:inline xmlns:a="http://schemas.openxmlformats.org/drawingml/2006/main" xmlns:pic="http://schemas.openxmlformats.org/drawingml/2006/picture">
+                  <wp:extent cx="1828800" cy="1828800"/>
+                  <wp:docPr id="10" name="Picture 10"/>
+                  <wp:cNvGraphicFramePr>
+                    <a:graphicFrameLocks noChangeAspect="1"/>
+                  </wp:cNvGraphicFramePr>
+                  <a:graphic>
+                    <a:graphicData uri="http://schemas.openxmlformats.org/drawingml/2006/picture">
+                      <pic:pic>
+                        <pic:nvPicPr>
+                          <pic:cNvPr id="0" name="image.png"/>
+                          <pic:cNvPicPr/>
+                        </pic:nvPicPr>
+                        <pic:blipFill>
+                          <a:blip r:embed="rId18"/>
+                          <a:stretch>
+                            <a:fillRect/>
+                          </a:stretch>
+                        </pic:blipFill>
+                        <pic:spPr>
+                          <a:xfrm>
+                            <a:off x="0" y="0"/>
+                            <a:ext cx="1828800" cy="1828800"/>
+                          </a:xfrm>
+                          <a:prstGeom prst="rect"/>
+                        </pic:spPr>
+                      </pic:pic>
+                    </a:graphicData>
+                  </a:graphic>
+                </wp:inline>
+              </w:drawing>
+              <w:t>10.PR0PW0AE00YZ</w:t>
+            </w:r>
+          </w:p>
         </w:tc>
         <w:tc>
           <w:tcPr>
